--- a/Qwik Events/Qwik Event Comments.docx
+++ b/Qwik Events/Qwik Event Comments.docx
@@ -42,10 +42,219 @@
           <w:noProof/>
         </w:rPr>
         <w:drawing>
-          <wp:inline distT="0" distB="0" distL="0" distR="0" wp14:anchorId="345C21E1" wp14:editId="510E3BAA">
+          <wp:inline distT="0" distB="0" distL="0" distR="0" wp14:anchorId="3064302F" wp14:editId="5D892ADB">
+            <wp:extent cx="3802380" cy="7077075"/>
+            <wp:effectExtent l="0" t="0" r="7620" b="9525"/>
+            <wp:docPr id="2" name="Picture 2"/>
+            <wp:cNvGraphicFramePr>
+              <a:graphicFrameLocks xmlns:a="http://schemas.openxmlformats.org/drawingml/2006/main" noChangeAspect="1"/>
+            </wp:cNvGraphicFramePr>
+            <a:graphic xmlns:a="http://schemas.openxmlformats.org/drawingml/2006/main">
+              <a:graphicData uri="http://schemas.openxmlformats.org/drawingml/2006/picture">
+                <pic:pic xmlns:pic="http://schemas.openxmlformats.org/drawingml/2006/picture">
+                  <pic:nvPicPr>
+                    <pic:cNvPr id="0" name="Picture 3"/>
+                    <pic:cNvPicPr>
+                      <a:picLocks noChangeAspect="1" noChangeArrowheads="1"/>
+                    </pic:cNvPicPr>
+                  </pic:nvPicPr>
+                  <pic:blipFill>
+                    <a:blip r:embed="rId5">
+                      <a:extLst>
+                        <a:ext uri="{28A0092B-C50C-407E-A947-70E740481C1C}">
+                          <a14:useLocalDpi xmlns:a14="http://schemas.microsoft.com/office/drawing/2010/main" val="0"/>
+                        </a:ext>
+                      </a:extLst>
+                    </a:blip>
+                    <a:srcRect/>
+                    <a:stretch>
+                      <a:fillRect/>
+                    </a:stretch>
+                  </pic:blipFill>
+                  <pic:spPr bwMode="auto">
+                    <a:xfrm>
+                      <a:off x="0" y="0"/>
+                      <a:ext cx="3802380" cy="7077075"/>
+                    </a:xfrm>
+                    <a:prstGeom prst="rect">
+                      <a:avLst/>
+                    </a:prstGeom>
+                    <a:noFill/>
+                    <a:ln>
+                      <a:noFill/>
+                    </a:ln>
+                  </pic:spPr>
+                </pic:pic>
+              </a:graphicData>
+            </a:graphic>
+          </wp:inline>
+        </w:drawing>
+      </w:r>
+    </w:p>
+    <w:p>
+      <w:pPr>
+        <w:jc w:val="center"/>
+        <w:rPr>
+          <w:rFonts w:ascii="Times New Roman" w:hAnsi="Times New Roman" w:cs="Times New Roman"/>
+          <w:b/>
+          <w:bCs/>
+          <w:sz w:val="30"/>
+          <w:szCs w:val="30"/>
+        </w:rPr>
+      </w:pPr>
+      <w:r>
+        <w:rPr>
+          <w:rFonts w:ascii="Times New Roman" w:hAnsi="Times New Roman" w:cs="Times New Roman"/>
+          <w:b/>
+          <w:bCs/>
+          <w:sz w:val="30"/>
+          <w:szCs w:val="30"/>
+        </w:rPr>
+        <w:t>Some</w:t>
+      </w:r>
+      <w:r>
+        <w:rPr>
+          <w:rFonts w:ascii="Times New Roman" w:hAnsi="Times New Roman" w:cs="Times New Roman"/>
+          <w:b/>
+          <w:bCs/>
+          <w:sz w:val="30"/>
+          <w:szCs w:val="30"/>
+        </w:rPr>
+        <w:t>times the end time for the event shows no times in the list.</w:t>
+      </w:r>
+    </w:p>
+    <w:p>
+      <w:pPr>
+        <w:rPr>
+          <w:rFonts w:ascii="Times New Roman" w:hAnsi="Times New Roman" w:cs="Times New Roman"/>
+          <w:b/>
+          <w:bCs/>
+          <w:sz w:val="30"/>
+          <w:szCs w:val="30"/>
+        </w:rPr>
+      </w:pPr>
+    </w:p>
+    <w:p>
+      <w:pPr>
+        <w:jc w:val="center"/>
+        <w:rPr>
+          <w:rFonts w:ascii="Times New Roman" w:hAnsi="Times New Roman" w:cs="Times New Roman"/>
+          <w:b/>
+          <w:bCs/>
+          <w:sz w:val="30"/>
+          <w:szCs w:val="30"/>
+        </w:rPr>
+      </w:pPr>
+      <w:r>
+        <w:rPr>
+          <w:noProof/>
+        </w:rPr>
+        <w:lastRenderedPageBreak/>
+        <w:drawing>
+          <wp:inline distT="0" distB="0" distL="0" distR="0" wp14:anchorId="12291A66" wp14:editId="4DC8D59C">
+            <wp:extent cx="3802380" cy="6981825"/>
+            <wp:effectExtent l="0" t="0" r="7620" b="9525"/>
+            <wp:docPr id="3" name="Picture 3"/>
+            <wp:cNvGraphicFramePr>
+              <a:graphicFrameLocks xmlns:a="http://schemas.openxmlformats.org/drawingml/2006/main" noChangeAspect="1"/>
+            </wp:cNvGraphicFramePr>
+            <a:graphic xmlns:a="http://schemas.openxmlformats.org/drawingml/2006/main">
+              <a:graphicData uri="http://schemas.openxmlformats.org/drawingml/2006/picture">
+                <pic:pic xmlns:pic="http://schemas.openxmlformats.org/drawingml/2006/picture">
+                  <pic:nvPicPr>
+                    <pic:cNvPr id="0" name="Picture 5"/>
+                    <pic:cNvPicPr>
+                      <a:picLocks noChangeAspect="1" noChangeArrowheads="1"/>
+                    </pic:cNvPicPr>
+                  </pic:nvPicPr>
+                  <pic:blipFill>
+                    <a:blip r:embed="rId6">
+                      <a:extLst>
+                        <a:ext uri="{28A0092B-C50C-407E-A947-70E740481C1C}">
+                          <a14:useLocalDpi xmlns:a14="http://schemas.microsoft.com/office/drawing/2010/main" val="0"/>
+                        </a:ext>
+                      </a:extLst>
+                    </a:blip>
+                    <a:srcRect/>
+                    <a:stretch>
+                      <a:fillRect/>
+                    </a:stretch>
+                  </pic:blipFill>
+                  <pic:spPr bwMode="auto">
+                    <a:xfrm>
+                      <a:off x="0" y="0"/>
+                      <a:ext cx="3802380" cy="6981825"/>
+                    </a:xfrm>
+                    <a:prstGeom prst="rect">
+                      <a:avLst/>
+                    </a:prstGeom>
+                    <a:noFill/>
+                    <a:ln>
+                      <a:noFill/>
+                    </a:ln>
+                  </pic:spPr>
+                </pic:pic>
+              </a:graphicData>
+            </a:graphic>
+          </wp:inline>
+        </w:drawing>
+      </w:r>
+    </w:p>
+    <w:p>
+      <w:pPr>
+        <w:jc w:val="center"/>
+        <w:rPr>
+          <w:rFonts w:ascii="Times New Roman" w:hAnsi="Times New Roman" w:cs="Times New Roman"/>
+          <w:b/>
+          <w:bCs/>
+          <w:sz w:val="30"/>
+          <w:szCs w:val="30"/>
+        </w:rPr>
+      </w:pPr>
+      <w:r>
+        <w:rPr>
+          <w:rFonts w:ascii="Times New Roman" w:hAnsi="Times New Roman" w:cs="Times New Roman"/>
+          <w:b/>
+          <w:bCs/>
+          <w:sz w:val="30"/>
+          <w:szCs w:val="30"/>
+        </w:rPr>
+        <w:t>As a user, I would like to scroll the page even when it is loading more services.</w:t>
+      </w:r>
+    </w:p>
+    <w:p>
+      <w:pPr>
+        <w:jc w:val="center"/>
+        <w:rPr>
+          <w:rFonts w:ascii="Times New Roman" w:hAnsi="Times New Roman" w:cs="Times New Roman"/>
+          <w:b/>
+          <w:bCs/>
+          <w:sz w:val="30"/>
+          <w:szCs w:val="30"/>
+        </w:rPr>
+      </w:pPr>
+    </w:p>
+    <w:p>
+      <w:pPr>
+        <w:jc w:val="center"/>
+        <w:rPr>
+          <w:rFonts w:ascii="Times New Roman" w:hAnsi="Times New Roman" w:cs="Times New Roman"/>
+          <w:b/>
+          <w:bCs/>
+          <w:sz w:val="30"/>
+          <w:szCs w:val="30"/>
+        </w:rPr>
+      </w:pPr>
+      <w:r>
+        <w:rPr>
+          <w:noProof/>
+        </w:rPr>
+        <w:lastRenderedPageBreak/>
+        <w:drawing>
+          <wp:inline distT="0" distB="0" distL="0" distR="0" wp14:anchorId="1F42F664" wp14:editId="481AECA4">
             <wp:extent cx="3802380" cy="6915150"/>
             <wp:effectExtent l="0" t="0" r="7620" b="0"/>
-            <wp:docPr id="1" name="Picture 1"/>
+            <wp:docPr id="4" name="Picture 4"/>
             <wp:cNvGraphicFramePr>
               <a:graphicFrameLocks xmlns:a="http://schemas.openxmlformats.org/drawingml/2006/main" noChangeAspect="1"/>
             </wp:cNvGraphicFramePr>
@@ -59,7 +268,7 @@
                     </pic:cNvPicPr>
                   </pic:nvPicPr>
                   <pic:blipFill>
-                    <a:blip r:embed="rId5">
+                    <a:blip r:embed="rId7">
                       <a:extLst>
                         <a:ext uri="{28A0092B-C50C-407E-A947-70E740481C1C}">
                           <a14:useLocalDpi xmlns:a14="http://schemas.microsoft.com/office/drawing/2010/main" val="0"/>
@@ -110,327 +319,6 @@
           <w:sz w:val="30"/>
           <w:szCs w:val="30"/>
         </w:rPr>
-        <w:t>The number of confirmed guests is incorrect. Should be only 1 not 2.</w:t>
-      </w:r>
-    </w:p>
-    <w:p>
-      <w:pPr>
-        <w:rPr>
-          <w:rFonts w:ascii="Times New Roman" w:hAnsi="Times New Roman" w:cs="Times New Roman"/>
-          <w:b/>
-          <w:bCs/>
-          <w:sz w:val="30"/>
-          <w:szCs w:val="30"/>
-        </w:rPr>
-      </w:pPr>
-    </w:p>
-    <w:p>
-      <w:pPr>
-        <w:jc w:val="center"/>
-        <w:rPr>
-          <w:rFonts w:ascii="Times New Roman" w:hAnsi="Times New Roman" w:cs="Times New Roman"/>
-          <w:b/>
-          <w:bCs/>
-          <w:sz w:val="30"/>
-          <w:szCs w:val="30"/>
-        </w:rPr>
-      </w:pPr>
-      <w:r>
-        <w:rPr>
-          <w:noProof/>
-        </w:rPr>
-        <w:lastRenderedPageBreak/>
-        <w:drawing>
-          <wp:inline distT="0" distB="0" distL="0" distR="0" wp14:anchorId="3064302F" wp14:editId="5D892ADB">
-            <wp:extent cx="3802380" cy="7077075"/>
-            <wp:effectExtent l="0" t="0" r="7620" b="9525"/>
-            <wp:docPr id="2" name="Picture 2"/>
-            <wp:cNvGraphicFramePr>
-              <a:graphicFrameLocks xmlns:a="http://schemas.openxmlformats.org/drawingml/2006/main" noChangeAspect="1"/>
-            </wp:cNvGraphicFramePr>
-            <a:graphic xmlns:a="http://schemas.openxmlformats.org/drawingml/2006/main">
-              <a:graphicData uri="http://schemas.openxmlformats.org/drawingml/2006/picture">
-                <pic:pic xmlns:pic="http://schemas.openxmlformats.org/drawingml/2006/picture">
-                  <pic:nvPicPr>
-                    <pic:cNvPr id="0" name="Picture 3"/>
-                    <pic:cNvPicPr>
-                      <a:picLocks noChangeAspect="1" noChangeArrowheads="1"/>
-                    </pic:cNvPicPr>
-                  </pic:nvPicPr>
-                  <pic:blipFill>
-                    <a:blip r:embed="rId6">
-                      <a:extLst>
-                        <a:ext uri="{28A0092B-C50C-407E-A947-70E740481C1C}">
-                          <a14:useLocalDpi xmlns:a14="http://schemas.microsoft.com/office/drawing/2010/main" val="0"/>
-                        </a:ext>
-                      </a:extLst>
-                    </a:blip>
-                    <a:srcRect/>
-                    <a:stretch>
-                      <a:fillRect/>
-                    </a:stretch>
-                  </pic:blipFill>
-                  <pic:spPr bwMode="auto">
-                    <a:xfrm>
-                      <a:off x="0" y="0"/>
-                      <a:ext cx="3802380" cy="7077075"/>
-                    </a:xfrm>
-                    <a:prstGeom prst="rect">
-                      <a:avLst/>
-                    </a:prstGeom>
-                    <a:noFill/>
-                    <a:ln>
-                      <a:noFill/>
-                    </a:ln>
-                  </pic:spPr>
-                </pic:pic>
-              </a:graphicData>
-            </a:graphic>
-          </wp:inline>
-        </w:drawing>
-      </w:r>
-    </w:p>
-    <w:p>
-      <w:pPr>
-        <w:jc w:val="center"/>
-        <w:rPr>
-          <w:rFonts w:ascii="Times New Roman" w:hAnsi="Times New Roman" w:cs="Times New Roman"/>
-          <w:b/>
-          <w:bCs/>
-          <w:sz w:val="30"/>
-          <w:szCs w:val="30"/>
-        </w:rPr>
-      </w:pPr>
-      <w:r>
-        <w:rPr>
-          <w:rFonts w:ascii="Times New Roman" w:hAnsi="Times New Roman" w:cs="Times New Roman"/>
-          <w:b/>
-          <w:bCs/>
-          <w:sz w:val="30"/>
-          <w:szCs w:val="30"/>
-        </w:rPr>
-        <w:t>Some</w:t>
-      </w:r>
-      <w:r>
-        <w:rPr>
-          <w:rFonts w:ascii="Times New Roman" w:hAnsi="Times New Roman" w:cs="Times New Roman"/>
-          <w:b/>
-          <w:bCs/>
-          <w:sz w:val="30"/>
-          <w:szCs w:val="30"/>
-        </w:rPr>
-        <w:t>times the end time for the event shows no times in the list.</w:t>
-      </w:r>
-    </w:p>
-    <w:p>
-      <w:pPr>
-        <w:jc w:val="center"/>
-        <w:rPr>
-          <w:rFonts w:ascii="Times New Roman" w:hAnsi="Times New Roman" w:cs="Times New Roman"/>
-          <w:b/>
-          <w:bCs/>
-          <w:sz w:val="30"/>
-          <w:szCs w:val="30"/>
-        </w:rPr>
-      </w:pPr>
-    </w:p>
-    <w:p>
-      <w:pPr>
-        <w:jc w:val="center"/>
-        <w:rPr>
-          <w:rFonts w:ascii="Times New Roman" w:hAnsi="Times New Roman" w:cs="Times New Roman"/>
-          <w:b/>
-          <w:bCs/>
-          <w:sz w:val="30"/>
-          <w:szCs w:val="30"/>
-        </w:rPr>
-      </w:pPr>
-    </w:p>
-    <w:p>
-      <w:pPr>
-        <w:jc w:val="center"/>
-        <w:rPr>
-          <w:rFonts w:ascii="Times New Roman" w:hAnsi="Times New Roman" w:cs="Times New Roman"/>
-          <w:b/>
-          <w:bCs/>
-          <w:sz w:val="30"/>
-          <w:szCs w:val="30"/>
-        </w:rPr>
-      </w:pPr>
-      <w:r>
-        <w:rPr>
-          <w:noProof/>
-        </w:rPr>
-        <w:lastRenderedPageBreak/>
-        <w:drawing>
-          <wp:inline distT="0" distB="0" distL="0" distR="0" wp14:anchorId="12291A66" wp14:editId="4DC8D59C">
-            <wp:extent cx="3802380" cy="6981825"/>
-            <wp:effectExtent l="0" t="0" r="7620" b="9525"/>
-            <wp:docPr id="3" name="Picture 3"/>
-            <wp:cNvGraphicFramePr>
-              <a:graphicFrameLocks xmlns:a="http://schemas.openxmlformats.org/drawingml/2006/main" noChangeAspect="1"/>
-            </wp:cNvGraphicFramePr>
-            <a:graphic xmlns:a="http://schemas.openxmlformats.org/drawingml/2006/main">
-              <a:graphicData uri="http://schemas.openxmlformats.org/drawingml/2006/picture">
-                <pic:pic xmlns:pic="http://schemas.openxmlformats.org/drawingml/2006/picture">
-                  <pic:nvPicPr>
-                    <pic:cNvPr id="0" name="Picture 5"/>
-                    <pic:cNvPicPr>
-                      <a:picLocks noChangeAspect="1" noChangeArrowheads="1"/>
-                    </pic:cNvPicPr>
-                  </pic:nvPicPr>
-                  <pic:blipFill>
-                    <a:blip r:embed="rId7">
-                      <a:extLst>
-                        <a:ext uri="{28A0092B-C50C-407E-A947-70E740481C1C}">
-                          <a14:useLocalDpi xmlns:a14="http://schemas.microsoft.com/office/drawing/2010/main" val="0"/>
-                        </a:ext>
-                      </a:extLst>
-                    </a:blip>
-                    <a:srcRect/>
-                    <a:stretch>
-                      <a:fillRect/>
-                    </a:stretch>
-                  </pic:blipFill>
-                  <pic:spPr bwMode="auto">
-                    <a:xfrm>
-                      <a:off x="0" y="0"/>
-                      <a:ext cx="3802380" cy="6981825"/>
-                    </a:xfrm>
-                    <a:prstGeom prst="rect">
-                      <a:avLst/>
-                    </a:prstGeom>
-                    <a:noFill/>
-                    <a:ln>
-                      <a:noFill/>
-                    </a:ln>
-                  </pic:spPr>
-                </pic:pic>
-              </a:graphicData>
-            </a:graphic>
-          </wp:inline>
-        </w:drawing>
-      </w:r>
-    </w:p>
-    <w:p>
-      <w:pPr>
-        <w:jc w:val="center"/>
-        <w:rPr>
-          <w:rFonts w:ascii="Times New Roman" w:hAnsi="Times New Roman" w:cs="Times New Roman"/>
-          <w:b/>
-          <w:bCs/>
-          <w:sz w:val="30"/>
-          <w:szCs w:val="30"/>
-        </w:rPr>
-      </w:pPr>
-      <w:r>
-        <w:rPr>
-          <w:rFonts w:ascii="Times New Roman" w:hAnsi="Times New Roman" w:cs="Times New Roman"/>
-          <w:b/>
-          <w:bCs/>
-          <w:sz w:val="30"/>
-          <w:szCs w:val="30"/>
-        </w:rPr>
-        <w:t>As a user, I would like to scroll the page even when it is loading more services.</w:t>
-      </w:r>
-    </w:p>
-    <w:p>
-      <w:pPr>
-        <w:jc w:val="center"/>
-        <w:rPr>
-          <w:rFonts w:ascii="Times New Roman" w:hAnsi="Times New Roman" w:cs="Times New Roman"/>
-          <w:b/>
-          <w:bCs/>
-          <w:sz w:val="30"/>
-          <w:szCs w:val="30"/>
-        </w:rPr>
-      </w:pPr>
-    </w:p>
-    <w:p>
-      <w:pPr>
-        <w:jc w:val="center"/>
-        <w:rPr>
-          <w:rFonts w:ascii="Times New Roman" w:hAnsi="Times New Roman" w:cs="Times New Roman"/>
-          <w:b/>
-          <w:bCs/>
-          <w:sz w:val="30"/>
-          <w:szCs w:val="30"/>
-        </w:rPr>
-      </w:pPr>
-      <w:r>
-        <w:rPr>
-          <w:noProof/>
-        </w:rPr>
-        <w:lastRenderedPageBreak/>
-        <w:drawing>
-          <wp:inline distT="0" distB="0" distL="0" distR="0" wp14:anchorId="1F42F664" wp14:editId="481AECA4">
-            <wp:extent cx="3802380" cy="6915150"/>
-            <wp:effectExtent l="0" t="0" r="7620" b="0"/>
-            <wp:docPr id="4" name="Picture 4"/>
-            <wp:cNvGraphicFramePr>
-              <a:graphicFrameLocks xmlns:a="http://schemas.openxmlformats.org/drawingml/2006/main" noChangeAspect="1"/>
-            </wp:cNvGraphicFramePr>
-            <a:graphic xmlns:a="http://schemas.openxmlformats.org/drawingml/2006/main">
-              <a:graphicData uri="http://schemas.openxmlformats.org/drawingml/2006/picture">
-                <pic:pic xmlns:pic="http://schemas.openxmlformats.org/drawingml/2006/picture">
-                  <pic:nvPicPr>
-                    <pic:cNvPr id="0" name="Picture 1"/>
-                    <pic:cNvPicPr>
-                      <a:picLocks noChangeAspect="1" noChangeArrowheads="1"/>
-                    </pic:cNvPicPr>
-                  </pic:nvPicPr>
-                  <pic:blipFill>
-                    <a:blip r:embed="rId8">
-                      <a:extLst>
-                        <a:ext uri="{28A0092B-C50C-407E-A947-70E740481C1C}">
-                          <a14:useLocalDpi xmlns:a14="http://schemas.microsoft.com/office/drawing/2010/main" val="0"/>
-                        </a:ext>
-                      </a:extLst>
-                    </a:blip>
-                    <a:srcRect/>
-                    <a:stretch>
-                      <a:fillRect/>
-                    </a:stretch>
-                  </pic:blipFill>
-                  <pic:spPr bwMode="auto">
-                    <a:xfrm>
-                      <a:off x="0" y="0"/>
-                      <a:ext cx="3802380" cy="6915150"/>
-                    </a:xfrm>
-                    <a:prstGeom prst="rect">
-                      <a:avLst/>
-                    </a:prstGeom>
-                    <a:noFill/>
-                    <a:ln>
-                      <a:noFill/>
-                    </a:ln>
-                  </pic:spPr>
-                </pic:pic>
-              </a:graphicData>
-            </a:graphic>
-          </wp:inline>
-        </w:drawing>
-      </w:r>
-    </w:p>
-    <w:p>
-      <w:pPr>
-        <w:jc w:val="center"/>
-        <w:rPr>
-          <w:rFonts w:ascii="Times New Roman" w:hAnsi="Times New Roman" w:cs="Times New Roman"/>
-          <w:b/>
-          <w:bCs/>
-          <w:sz w:val="30"/>
-          <w:szCs w:val="30"/>
-        </w:rPr>
-      </w:pPr>
-      <w:r>
-        <w:rPr>
-          <w:rFonts w:ascii="Times New Roman" w:hAnsi="Times New Roman" w:cs="Times New Roman"/>
-          <w:b/>
-          <w:bCs/>
-          <w:sz w:val="30"/>
-          <w:szCs w:val="30"/>
-        </w:rPr>
         <w:t>The back button at the top of the screen blends in to the top bar of the phone</w:t>
       </w:r>
       <w:r>
@@ -443,8 +331,6 @@
         </w:rPr>
         <w:t>.</w:t>
       </w:r>
-      <w:bookmarkStart w:id="0" w:name="_GoBack"/>
-      <w:bookmarkEnd w:id="0"/>
     </w:p>
     <w:p>
       <w:pPr>
@@ -491,6 +377,19 @@
           <w:u w:val="single"/>
         </w:rPr>
         <w:lastRenderedPageBreak/>
+        <w:t xml:space="preserve">Further </w:t>
+      </w:r>
+      <w:bookmarkStart w:id="0" w:name="_GoBack"/>
+      <w:bookmarkEnd w:id="0"/>
+      <w:r>
+        <w:rPr>
+          <w:rFonts w:ascii="Times New Roman" w:hAnsi="Times New Roman" w:cs="Times New Roman"/>
+          <w:b/>
+          <w:bCs/>
+          <w:sz w:val="40"/>
+          <w:szCs w:val="40"/>
+          <w:u w:val="single"/>
+        </w:rPr>
         <w:t>Notes</w:t>
       </w:r>
     </w:p>
